--- a/Docs/נוהל עבודה.docx
+++ b/Docs/נוהל עבודה.docx
@@ -620,7 +620,7 @@
           <w:szCs w:val="28"/>
           <w:rtl/>
         </w:rPr>
-        <w:t>יש לייבא את הקבצים באנמצעות ה</w:t>
+        <w:t>יש לייבא את הקבצים באמצעות ה</w:t>
       </w:r>
       <w:r>
         <w:rPr>
@@ -1065,6 +1065,7 @@
     <w:lsdException w:name="HTML Sample" w:semiHidden="1" w:unhideWhenUsed="1"/>
     <w:lsdException w:name="HTML Typewriter" w:semiHidden="1" w:unhideWhenUsed="1"/>
     <w:lsdException w:name="HTML Variable" w:semiHidden="1" w:unhideWhenUsed="1"/>
+    <w:lsdException w:name="Normal Table" w:semiHidden="1" w:unhideWhenUsed="1"/>
     <w:lsdException w:name="annotation subject" w:semiHidden="1" w:unhideWhenUsed="1"/>
     <w:lsdException w:name="No List" w:semiHidden="1" w:unhideWhenUsed="1"/>
     <w:lsdException w:name="Outline List 1" w:semiHidden="1" w:unhideWhenUsed="1"/>
@@ -1111,8 +1112,10 @@
     <w:lsdException w:name="Table Subtle 2" w:semiHidden="1" w:unhideWhenUsed="1"/>
     <w:lsdException w:name="Table Web 1" w:semiHidden="1" w:unhideWhenUsed="1"/>
     <w:lsdException w:name="Table Web 2" w:semiHidden="1" w:unhideWhenUsed="1"/>
+    <w:lsdException w:name="Table Web 3" w:semiHidden="1" w:unhideWhenUsed="1"/>
     <w:lsdException w:name="Balloon Text" w:semiHidden="1" w:unhideWhenUsed="1"/>
     <w:lsdException w:name="Table Grid" w:uiPriority="59"/>
+    <w:lsdException w:name="Table Theme" w:semiHidden="1" w:unhideWhenUsed="1"/>
     <w:lsdException w:name="Placeholder Text" w:semiHidden="1"/>
     <w:lsdException w:name="No Spacing" w:uiPriority="1" w:qFormat="1"/>
     <w:lsdException w:name="Light Shading" w:uiPriority="60"/>
